--- a/templates/Strategy - project v1.1 .docx
+++ b/templates/Strategy - project v1.1 .docx
@@ -12,16 +12,24 @@
     </w:p>
     <w:p>
       <w:pPr>
-        <w:pStyle w:val="notes"/>
+        <w:pStyle w:val="Heading2"/>
       </w:pPr>
       <w:r>
-        <w:t>If you need to validate what the organization is there to do.</w:t>
+        <w:t xml:space="preserve"> Mission tied to:</w:t>
+      </w:r>
+    </w:p>
+    <w:p/>
+    <w:p>
+      <w:pPr>
+        <w:pStyle w:val="Heading2"/>
+      </w:pPr>
+      <w:r>
+        <w:t>Goals tied to:</w:t>
       </w:r>
     </w:p>
     <w:p>
-      <w:r>
-        <w:t>Vision:</w:t>
-      </w:r>
+      <w:bookmarkStart w:id="0" w:name="_GoBack"/>
+      <w:bookmarkEnd w:id="0"/>
     </w:p>
     <w:p>
       <w:pPr>
@@ -157,8 +165,13 @@
               <w:cnfStyle w:val="100000000000" w:firstRow="1" w:lastRow="0" w:firstColumn="0" w:lastColumn="0" w:oddVBand="0" w:evenVBand="0" w:oddHBand="0" w:evenHBand="0" w:firstRowFirstColumn="0" w:firstRowLastColumn="0" w:lastRowFirstColumn="0" w:lastRowLastColumn="0"/>
             </w:pPr>
             <w:r>
-              <w:t>Position / Dept</w:t>
+              <w:t xml:space="preserve">Position / </w:t>
             </w:r>
+            <w:proofErr w:type="spellStart"/>
+            <w:r>
+              <w:t>Dept</w:t>
+            </w:r>
+            <w:proofErr w:type="spellEnd"/>
           </w:p>
         </w:tc>
         <w:tc>
@@ -295,12 +308,11 @@
               <w:pStyle w:val="celldata"/>
               <w:cnfStyle w:val="100000000000" w:firstRow="1" w:lastRow="0" w:firstColumn="0" w:lastColumn="0" w:oddVBand="0" w:evenVBand="0" w:oddHBand="0" w:evenHBand="0" w:firstRowFirstColumn="0" w:firstRowLastColumn="0" w:lastRowFirstColumn="0" w:lastRowLastColumn="0"/>
             </w:pPr>
+            <w:proofErr w:type="spellStart"/>
             <w:r>
-              <w:t>D</w:t>
+              <w:t>Dept</w:t>
             </w:r>
-            <w:r>
-              <w:t>ept</w:t>
-            </w:r>
+            <w:proofErr w:type="spellEnd"/>
           </w:p>
         </w:tc>
         <w:tc>
@@ -392,10 +404,7 @@
       </w:tr>
     </w:tbl>
     <w:p/>
-    <w:p>
-      <w:bookmarkStart w:id="0" w:name="_GoBack"/>
-      <w:bookmarkEnd w:id="0"/>
-    </w:p>
+    <w:p/>
     <w:sectPr>
       <w:headerReference w:type="default" r:id="rId8"/>
       <w:footerReference w:type="default" r:id="rId9"/>
@@ -452,8 +461,17 @@
         <w:rFonts w:ascii="Arial Black" w:hAnsi="Arial Black"/>
         <w:color w:val="BFBFBF" w:themeColor="background1" w:themeShade="BF"/>
       </w:rPr>
-      <w:t>Doug Hoff, Centriq</w:t>
+      <w:t xml:space="preserve">Doug Hoff, </w:t>
     </w:r>
+    <w:proofErr w:type="spellStart"/>
+    <w:r>
+      <w:rPr>
+        <w:rFonts w:ascii="Arial Black" w:hAnsi="Arial Black"/>
+        <w:color w:val="BFBFBF" w:themeColor="background1" w:themeShade="BF"/>
+      </w:rPr>
+      <w:t>Centriq</w:t>
+    </w:r>
+    <w:proofErr w:type="spellEnd"/>
   </w:p>
 </w:ftr>
 </file>
@@ -5681,7 +5699,7 @@
 </file>
 
 <file path=customXml/itemProps1.xml><?xml version="1.0" encoding="utf-8"?>
-<ds:datastoreItem xmlns:ds="http://schemas.openxmlformats.org/officeDocument/2006/customXml" ds:itemID="{DC900A12-13B2-4AB5-88EC-31B3EA4A7C4E}">
+<ds:datastoreItem xmlns:ds="http://schemas.openxmlformats.org/officeDocument/2006/customXml" ds:itemID="{2F278CF6-76F5-4468-955D-D4590F80FBF9}">
   <ds:schemaRefs>
     <ds:schemaRef ds:uri="http://schemas.openxmlformats.org/officeDocument/2006/bibliography"/>
   </ds:schemaRefs>
